--- a/demo/CSCI250_FinalAssignment.docx
+++ b/demo/CSCI250_FinalAssignment.docx
@@ -497,6 +497,13 @@
               </w:rPr>
               <w:t>2/15/</w:t>
             </w:r>
+            <w:r>
+              <w:rPr>
+                <w:rFonts w:ascii="Arial" w:eastAsiaTheme="minorEastAsia" w:hAnsi="Arial" w:cs="Arial"/>
+                <w:lang w:eastAsia="zh-CN"/>
+              </w:rPr>
+              <w:t>21</w:t>
+            </w:r>
           </w:p>
         </w:tc>
         <w:tc>
@@ -564,9 +571,17 @@
             <w:pPr>
               <w:spacing w:before="40" w:after="40"/>
               <w:rPr>
-                <w:rFonts w:ascii="Arial" w:hAnsi="Arial" w:cs="Arial"/>
+                <w:rFonts w:ascii="Arial" w:eastAsiaTheme="minorEastAsia" w:hAnsi="Arial" w:cs="Arial" w:hint="eastAsia"/>
+                <w:lang w:eastAsia="zh-CN"/>
               </w:rPr>
             </w:pPr>
+            <w:r>
+              <w:rPr>
+                <w:rFonts w:ascii="Arial" w:eastAsiaTheme="minorEastAsia" w:hAnsi="Arial" w:cs="Arial"/>
+                <w:lang w:eastAsia="zh-CN"/>
+              </w:rPr>
+              <w:t>Bug fix</w:t>
+            </w:r>
           </w:p>
         </w:tc>
         <w:tc>
@@ -577,9 +592,24 @@
             <w:pPr>
               <w:spacing w:before="40" w:after="40"/>
               <w:rPr>
-                <w:rFonts w:ascii="Arial" w:hAnsi="Arial" w:cs="Arial"/>
+                <w:rFonts w:ascii="Arial" w:eastAsiaTheme="minorEastAsia" w:hAnsi="Arial" w:cs="Arial" w:hint="eastAsia"/>
+                <w:lang w:eastAsia="zh-CN"/>
               </w:rPr>
             </w:pPr>
+            <w:r>
+              <w:rPr>
+                <w:rFonts w:ascii="Arial" w:eastAsiaTheme="minorEastAsia" w:hAnsi="Arial" w:cs="Arial" w:hint="eastAsia"/>
+                <w:lang w:eastAsia="zh-CN"/>
+              </w:rPr>
+              <w:t>1</w:t>
+            </w:r>
+            <w:r>
+              <w:rPr>
+                <w:rFonts w:ascii="Arial" w:eastAsiaTheme="minorEastAsia" w:hAnsi="Arial" w:cs="Arial"/>
+                <w:lang w:eastAsia="zh-CN"/>
+              </w:rPr>
+              <w:t>2/15/21</w:t>
+            </w:r>
           </w:p>
         </w:tc>
         <w:tc>
@@ -590,9 +620,17 @@
             <w:pPr>
               <w:spacing w:before="40" w:after="40"/>
               <w:rPr>
-                <w:rFonts w:ascii="Arial" w:hAnsi="Arial" w:cs="Arial"/>
+                <w:rFonts w:ascii="Arial" w:eastAsiaTheme="minorEastAsia" w:hAnsi="Arial" w:cs="Arial" w:hint="eastAsia"/>
+                <w:lang w:eastAsia="zh-CN"/>
               </w:rPr>
             </w:pPr>
+            <w:r>
+              <w:rPr>
+                <w:rFonts w:ascii="Arial" w:eastAsiaTheme="minorEastAsia" w:hAnsi="Arial" w:cs="Arial"/>
+                <w:lang w:eastAsia="zh-CN"/>
+              </w:rPr>
+              <w:t>Fix some bugs</w:t>
+            </w:r>
           </w:p>
         </w:tc>
         <w:tc>
@@ -603,9 +641,24 @@
             <w:pPr>
               <w:spacing w:before="40" w:after="40"/>
               <w:rPr>
-                <w:rFonts w:ascii="Arial" w:hAnsi="Arial" w:cs="Arial"/>
+                <w:rFonts w:ascii="Arial" w:eastAsiaTheme="minorEastAsia" w:hAnsi="Arial" w:cs="Arial" w:hint="eastAsia"/>
+                <w:lang w:eastAsia="zh-CN"/>
               </w:rPr>
             </w:pPr>
+            <w:r>
+              <w:rPr>
+                <w:rFonts w:ascii="Arial" w:eastAsiaTheme="minorEastAsia" w:hAnsi="Arial" w:cs="Arial" w:hint="eastAsia"/>
+                <w:lang w:eastAsia="zh-CN"/>
+              </w:rPr>
+              <w:t>V</w:t>
+            </w:r>
+            <w:r>
+              <w:rPr>
+                <w:rFonts w:ascii="Arial" w:eastAsiaTheme="minorEastAsia" w:hAnsi="Arial" w:cs="Arial"/>
+                <w:lang w:eastAsia="zh-CN"/>
+              </w:rPr>
+              <w:t>1.1</w:t>
+            </w:r>
           </w:p>
         </w:tc>
       </w:tr>
@@ -2751,30 +2804,17 @@
     </w:p>
     <w:p>
       <w:pPr>
-        <w:autoSpaceDE w:val="0"/>
-        <w:autoSpaceDN w:val="0"/>
-        <w:adjustRightInd w:val="0"/>
-        <w:spacing w:after="200" w:line="240" w:lineRule="auto"/>
+        <w:pStyle w:val="1"/>
         <w:rPr>
           <w:rFonts w:ascii="Arial" w:eastAsiaTheme="minorHAnsi" w:hAnsi="Arial" w:cs="Arial"/>
-          <w:color w:val="000000"/>
-          <w:sz w:val="32"/>
-          <w:szCs w:val="32"/>
-        </w:rPr>
-      </w:pPr>
-    </w:p>
-    <w:p>
-      <w:pPr>
-        <w:pStyle w:val="1"/>
+        </w:rPr>
+      </w:pPr>
+      <w:bookmarkStart w:id="0" w:name="_Toc39578823"/>
+      <w:r>
         <w:rPr>
           <w:rFonts w:ascii="Arial" w:eastAsiaTheme="minorHAnsi" w:hAnsi="Arial" w:cs="Arial"/>
         </w:rPr>
-      </w:pPr>
-      <w:bookmarkStart w:id="0" w:name="_Toc39578823"/>
-      <w:r>
-        <w:rPr>
-          <w:rFonts w:ascii="Arial" w:eastAsiaTheme="minorHAnsi" w:hAnsi="Arial" w:cs="Arial"/>
-        </w:rPr>
+        <w:lastRenderedPageBreak/>
         <w:t>Deliverables</w:t>
       </w:r>
       <w:bookmarkEnd w:id="0"/>
@@ -3531,24 +3571,6 @@
     </w:p>
     <w:p>
       <w:pPr>
-        <w:pStyle w:val="a3"/>
-        <w:jc w:val="both"/>
-        <w:rPr>
-          <w:rFonts w:ascii="Arial" w:hAnsi="Arial" w:cs="Arial"/>
-          <w:sz w:val="24"/>
-          <w:szCs w:val="24"/>
-        </w:rPr>
-      </w:pPr>
-    </w:p>
-    <w:p>
-      <w:pPr>
-        <w:rPr>
-          <w:rFonts w:eastAsiaTheme="minorHAnsi"/>
-        </w:rPr>
-      </w:pPr>
-    </w:p>
-    <w:p>
-      <w:pPr>
         <w:pStyle w:val="1"/>
         <w:rPr>
           <w:rFonts w:ascii="Arial" w:eastAsiaTheme="minorHAnsi" w:hAnsi="Arial" w:cs="Arial"/>
@@ -3559,6 +3581,7 @@
         <w:rPr>
           <w:rFonts w:ascii="Arial" w:eastAsiaTheme="minorHAnsi" w:hAnsi="Arial" w:cs="Arial"/>
         </w:rPr>
+        <w:lastRenderedPageBreak/>
         <w:t xml:space="preserve">Project </w:t>
       </w:r>
       <w:r>
@@ -4288,18 +4311,6 @@
     </w:p>
     <w:p>
       <w:pPr>
-        <w:pStyle w:val="a3"/>
-        <w:ind w:left="1080"/>
-        <w:jc w:val="both"/>
-        <w:rPr>
-          <w:rFonts w:ascii="Arial" w:hAnsi="Arial" w:cs="Arial"/>
-          <w:sz w:val="24"/>
-          <w:szCs w:val="24"/>
-        </w:rPr>
-      </w:pPr>
-    </w:p>
-    <w:p>
-      <w:pPr>
         <w:pStyle w:val="1"/>
         <w:rPr>
           <w:rFonts w:ascii="Arial" w:eastAsiaTheme="minorHAnsi" w:hAnsi="Arial" w:cs="Arial"/>
@@ -4310,6 +4321,7 @@
         <w:rPr>
           <w:rFonts w:ascii="Arial" w:eastAsiaTheme="minorHAnsi" w:hAnsi="Arial" w:cs="Arial"/>
         </w:rPr>
+        <w:lastRenderedPageBreak/>
         <w:t>Machin</w:t>
       </w:r>
       <w:r>
@@ -4677,7 +4689,76 @@
           <w:szCs w:val="24"/>
           <w:lang w:eastAsia="zh-CN"/>
         </w:rPr>
-        <w:t xml:space="preserve">) to </w:t>
+        <w:t>) to</w:t>
+      </w:r>
+      <w:r>
+        <w:rPr>
+          <w:rFonts w:ascii="Arial" w:eastAsiaTheme="minorEastAsia" w:hAnsi="Arial" w:cs="Arial"/>
+          <w:sz w:val="24"/>
+          <w:szCs w:val="24"/>
+          <w:lang w:eastAsia="zh-CN"/>
+        </w:rPr>
+        <w:t xml:space="preserve"> </w:t>
+      </w:r>
+      <w:proofErr w:type="gramStart"/>
+      <w:r>
+        <w:rPr>
+          <w:rFonts w:ascii="Arial" w:eastAsiaTheme="minorEastAsia" w:hAnsi="Arial" w:cs="Arial"/>
+          <w:sz w:val="24"/>
+          <w:szCs w:val="24"/>
+          <w:lang w:eastAsia="zh-CN"/>
+        </w:rPr>
+        <w:t>predicted</w:t>
+      </w:r>
+      <w:proofErr w:type="gramEnd"/>
+      <w:r>
+        <w:rPr>
+          <w:rFonts w:ascii="Arial" w:eastAsiaTheme="minorEastAsia" w:hAnsi="Arial" w:cs="Arial"/>
+          <w:sz w:val="24"/>
+          <w:szCs w:val="24"/>
+          <w:lang w:eastAsia="zh-CN"/>
+        </w:rPr>
+        <w:t xml:space="preserve"> the picture is </w:t>
+      </w:r>
+      <w:proofErr w:type="spellStart"/>
+      <w:r>
+        <w:rPr>
+          <w:rFonts w:ascii="Arial" w:eastAsiaTheme="minorEastAsia" w:hAnsi="Arial" w:cs="Arial"/>
+          <w:sz w:val="24"/>
+          <w:szCs w:val="24"/>
+          <w:lang w:eastAsia="zh-CN"/>
+        </w:rPr>
+        <w:t>have_mask</w:t>
+      </w:r>
+      <w:proofErr w:type="spellEnd"/>
+      <w:r>
+        <w:rPr>
+          <w:rFonts w:ascii="Arial" w:eastAsiaTheme="minorEastAsia" w:hAnsi="Arial" w:cs="Arial"/>
+          <w:sz w:val="24"/>
+          <w:szCs w:val="24"/>
+          <w:lang w:eastAsia="zh-CN"/>
+        </w:rPr>
+        <w:t xml:space="preserve"> or </w:t>
+      </w:r>
+      <w:proofErr w:type="spellStart"/>
+      <w:r>
+        <w:rPr>
+          <w:rFonts w:ascii="Arial" w:eastAsiaTheme="minorEastAsia" w:hAnsi="Arial" w:cs="Arial"/>
+          <w:sz w:val="24"/>
+          <w:szCs w:val="24"/>
+          <w:lang w:eastAsia="zh-CN"/>
+        </w:rPr>
+        <w:t>no_mask</w:t>
+      </w:r>
+      <w:proofErr w:type="spellEnd"/>
+      <w:r>
+        <w:rPr>
+          <w:rFonts w:ascii="Arial" w:eastAsiaTheme="minorEastAsia" w:hAnsi="Arial" w:cs="Arial"/>
+          <w:sz w:val="24"/>
+          <w:szCs w:val="24"/>
+          <w:lang w:eastAsia="zh-CN"/>
+        </w:rPr>
+        <w:t xml:space="preserve"> </w:t>
       </w:r>
     </w:p>
     <w:p>
@@ -5388,19 +5469,180 @@
     <w:p>
       <w:pPr>
         <w:spacing w:after="200" w:line="276" w:lineRule="auto"/>
+        <w:ind w:left="1080"/>
+        <w:rPr>
+          <w:rFonts w:eastAsiaTheme="minorEastAsia"/>
+          <w:lang w:eastAsia="zh-CN"/>
+        </w:rPr>
+      </w:pPr>
+      <w:r>
+        <w:rPr>
+          <w:rFonts w:eastAsiaTheme="minorEastAsia"/>
+          <w:lang w:eastAsia="zh-CN"/>
+        </w:rPr>
+        <w:t>Use main.py to start program</w:t>
+      </w:r>
+    </w:p>
+    <w:p>
+      <w:pPr>
+        <w:spacing w:after="200" w:line="276" w:lineRule="auto"/>
+        <w:ind w:left="1080"/>
+        <w:rPr>
+          <w:rFonts w:eastAsiaTheme="minorEastAsia"/>
+          <w:lang w:eastAsia="zh-CN"/>
+        </w:rPr>
+      </w:pPr>
+      <w:r>
+        <w:rPr>
+          <w:rFonts w:eastAsiaTheme="minorEastAsia"/>
+          <w:lang w:eastAsia="zh-CN"/>
+        </w:rPr>
+        <w:t xml:space="preserve">Put pic which need to detect into </w:t>
+      </w:r>
+      <w:proofErr w:type="spellStart"/>
+      <w:r>
+        <w:rPr>
+          <w:rFonts w:eastAsiaTheme="minorEastAsia"/>
+          <w:lang w:eastAsia="zh-CN"/>
+        </w:rPr>
+        <w:t>test_file</w:t>
+      </w:r>
+      <w:proofErr w:type="spellEnd"/>
+      <w:r>
+        <w:rPr>
+          <w:rFonts w:eastAsiaTheme="minorEastAsia"/>
+          <w:lang w:eastAsia="zh-CN"/>
+        </w:rPr>
+        <w:t xml:space="preserve"> </w:t>
+      </w:r>
+      <w:proofErr w:type="spellStart"/>
+      <w:r>
+        <w:rPr>
+          <w:rFonts w:eastAsiaTheme="minorEastAsia"/>
+          <w:lang w:eastAsia="zh-CN"/>
+        </w:rPr>
+        <w:t>floder</w:t>
+      </w:r>
+      <w:proofErr w:type="spellEnd"/>
+    </w:p>
+    <w:p>
+      <w:pPr>
+        <w:spacing w:after="200" w:line="276" w:lineRule="auto"/>
+        <w:ind w:left="1080"/>
+        <w:rPr>
+          <w:rFonts w:eastAsiaTheme="minorEastAsia"/>
+          <w:lang w:eastAsia="zh-CN"/>
+        </w:rPr>
+      </w:pPr>
+      <w:r>
+        <w:rPr>
+          <w:rFonts w:eastAsiaTheme="minorEastAsia"/>
+          <w:lang w:eastAsia="zh-CN"/>
+        </w:rPr>
+        <w:t xml:space="preserve">Run main.py and follow the instruction: </w:t>
+      </w:r>
+    </w:p>
+    <w:p>
+      <w:pPr>
+        <w:spacing w:after="200" w:line="276" w:lineRule="auto"/>
+        <w:ind w:left="1080"/>
+        <w:rPr>
+          <w:rFonts w:eastAsiaTheme="minorEastAsia"/>
+          <w:lang w:eastAsia="zh-CN"/>
+        </w:rPr>
+      </w:pPr>
+      <w:r>
+        <w:rPr>
+          <w:rFonts w:eastAsiaTheme="minorEastAsia"/>
+          <w:lang w:eastAsia="zh-CN"/>
+        </w:rPr>
+        <w:tab/>
+        <w:t>Press 1 for regenerate dataset</w:t>
+      </w:r>
+    </w:p>
+    <w:p>
+      <w:pPr>
+        <w:spacing w:after="200" w:line="276" w:lineRule="auto"/>
+        <w:ind w:left="1080"/>
+        <w:rPr>
+          <w:rFonts w:eastAsiaTheme="minorEastAsia"/>
+          <w:lang w:eastAsia="zh-CN"/>
+        </w:rPr>
+      </w:pPr>
+      <w:r>
+        <w:rPr>
+          <w:rFonts w:eastAsiaTheme="minorEastAsia"/>
+          <w:lang w:eastAsia="zh-CN"/>
+        </w:rPr>
+        <w:tab/>
+        <w:t>Press 2 for retrain model</w:t>
+      </w:r>
+    </w:p>
+    <w:p>
+      <w:pPr>
+        <w:spacing w:after="200" w:line="276" w:lineRule="auto"/>
+        <w:ind w:left="1080"/>
+        <w:rPr>
+          <w:rFonts w:eastAsiaTheme="minorEastAsia"/>
+          <w:lang w:eastAsia="zh-CN"/>
+        </w:rPr>
+      </w:pPr>
+      <w:r>
+        <w:rPr>
+          <w:rFonts w:eastAsiaTheme="minorEastAsia"/>
+          <w:lang w:eastAsia="zh-CN"/>
+        </w:rPr>
+        <w:tab/>
+        <w:t>Press 3 for using current model to predicted pic is masked or not</w:t>
+      </w:r>
+    </w:p>
+    <w:p>
+      <w:pPr>
+        <w:spacing w:after="200" w:line="276" w:lineRule="auto"/>
+        <w:ind w:left="1080"/>
+        <w:rPr>
+          <w:rFonts w:eastAsiaTheme="minorEastAsia" w:hint="eastAsia"/>
+          <w:lang w:eastAsia="zh-CN"/>
+        </w:rPr>
+      </w:pPr>
+      <w:r>
+        <w:rPr>
+          <w:rFonts w:eastAsiaTheme="minorEastAsia"/>
+          <w:lang w:eastAsia="zh-CN"/>
+        </w:rPr>
+        <w:tab/>
+        <w:t>Press 0 for exit program</w:t>
+      </w:r>
+    </w:p>
+    <w:p>
+      <w:pPr>
+        <w:spacing w:after="200" w:line="276" w:lineRule="auto"/>
+        <w:ind w:left="1080"/>
+        <w:rPr>
+          <w:rFonts w:eastAsiaTheme="minorEastAsia" w:hint="eastAsia"/>
+          <w:lang w:eastAsia="zh-CN"/>
+        </w:rPr>
+      </w:pPr>
+    </w:p>
+    <w:p>
+      <w:pPr>
+        <w:spacing w:after="200" w:line="276" w:lineRule="auto"/>
         <w:rPr>
           <w:rFonts w:eastAsiaTheme="minorHAnsi"/>
         </w:rPr>
       </w:pPr>
-      <w:r>
+    </w:p>
+    <w:p>
+      <w:pPr>
+        <w:spacing w:after="200" w:line="276" w:lineRule="auto"/>
         <w:rPr>
           <w:rFonts w:eastAsiaTheme="minorHAnsi"/>
         </w:rPr>
-        <w:br w:type="page"/>
-      </w:r>
-    </w:p>
-    <w:p>
-      <w:pPr>
+      </w:pPr>
+    </w:p>
+    <w:p>
+      <w:pPr>
+        <w:spacing w:after="200" w:line="276" w:lineRule="auto"/>
         <w:rPr>
           <w:rFonts w:eastAsiaTheme="minorHAnsi"/>
         </w:rPr>
@@ -5408,6 +5650,45 @@
     </w:p>
     <w:p>
       <w:pPr>
+        <w:spacing w:after="200" w:line="276" w:lineRule="auto"/>
+        <w:rPr>
+          <w:rFonts w:eastAsiaTheme="minorHAnsi"/>
+        </w:rPr>
+      </w:pPr>
+    </w:p>
+    <w:p>
+      <w:pPr>
+        <w:spacing w:after="200" w:line="276" w:lineRule="auto"/>
+        <w:rPr>
+          <w:rFonts w:eastAsiaTheme="minorHAnsi"/>
+        </w:rPr>
+      </w:pPr>
+    </w:p>
+    <w:p>
+      <w:pPr>
+        <w:spacing w:after="200" w:line="276" w:lineRule="auto"/>
+        <w:rPr>
+          <w:rFonts w:eastAsiaTheme="minorHAnsi"/>
+        </w:rPr>
+      </w:pPr>
+    </w:p>
+    <w:p>
+      <w:pPr>
+        <w:spacing w:after="200" w:line="276" w:lineRule="auto"/>
+        <w:rPr>
+          <w:rFonts w:eastAsiaTheme="minorHAnsi"/>
+        </w:rPr>
+      </w:pPr>
+    </w:p>
+    <w:p>
+      <w:pPr>
+        <w:rPr>
+          <w:rFonts w:eastAsiaTheme="minorHAnsi"/>
+        </w:rPr>
+      </w:pPr>
+    </w:p>
+    <w:p>
+      <w:pPr>
         <w:pStyle w:val="1"/>
         <w:rPr>
           <w:rFonts w:ascii="Arial" w:eastAsiaTheme="minorHAnsi" w:hAnsi="Arial" w:cs="Arial"/>
@@ -5418,6 +5699,7 @@
         <w:rPr>
           <w:rFonts w:ascii="Arial" w:eastAsiaTheme="minorHAnsi" w:hAnsi="Arial" w:cs="Arial"/>
         </w:rPr>
+        <w:lastRenderedPageBreak/>
         <w:t>Use Cases</w:t>
       </w:r>
       <w:bookmarkEnd w:id="14"/>
@@ -5532,17 +5814,188 @@
           </wp:anchor>
         </w:drawing>
       </w:r>
-      <w:r>
-        <w:rPr>
-          <w:rFonts w:ascii="Arial" w:hAnsi="Arial" w:cs="Arial"/>
-        </w:rPr>
-        <w:br w:type="page"/>
-      </w:r>
-    </w:p>
-    <w:p>
-      <w:pPr>
+    </w:p>
+    <w:p>
+      <w:pPr>
+        <w:spacing w:after="200" w:line="276" w:lineRule="auto"/>
         <w:ind w:left="720"/>
         <w:rPr>
+          <w:rFonts w:ascii="Arial" w:eastAsiaTheme="minorEastAsia" w:hAnsi="Arial" w:cs="Arial" w:hint="eastAsia"/>
+          <w:lang w:eastAsia="zh-CN"/>
+        </w:rPr>
+      </w:pPr>
+      <w:r>
+        <w:rPr>
+          <w:rFonts w:ascii="Arial" w:eastAsiaTheme="minorEastAsia" w:hAnsi="Arial" w:cs="Arial"/>
+          <w:lang w:eastAsia="zh-CN"/>
+        </w:rPr>
+        <w:t>4 of all test case from training set and others from google randomly search.</w:t>
+      </w:r>
+    </w:p>
+    <w:p>
+      <w:pPr>
+        <w:spacing w:after="200" w:line="276" w:lineRule="auto"/>
+        <w:rPr>
+          <w:rFonts w:ascii="Arial" w:hAnsi="Arial" w:cs="Arial"/>
+        </w:rPr>
+      </w:pPr>
+    </w:p>
+    <w:p>
+      <w:pPr>
+        <w:spacing w:after="200" w:line="276" w:lineRule="auto"/>
+        <w:rPr>
+          <w:rFonts w:ascii="Arial" w:hAnsi="Arial" w:cs="Arial"/>
+        </w:rPr>
+      </w:pPr>
+    </w:p>
+    <w:p>
+      <w:pPr>
+        <w:spacing w:after="200" w:line="276" w:lineRule="auto"/>
+        <w:rPr>
+          <w:rFonts w:ascii="Arial" w:hAnsi="Arial" w:cs="Arial"/>
+        </w:rPr>
+      </w:pPr>
+    </w:p>
+    <w:p>
+      <w:pPr>
+        <w:spacing w:after="200" w:line="276" w:lineRule="auto"/>
+        <w:rPr>
+          <w:rFonts w:ascii="Arial" w:hAnsi="Arial" w:cs="Arial"/>
+        </w:rPr>
+      </w:pPr>
+    </w:p>
+    <w:p>
+      <w:pPr>
+        <w:spacing w:after="200" w:line="276" w:lineRule="auto"/>
+        <w:rPr>
+          <w:rFonts w:ascii="Arial" w:hAnsi="Arial" w:cs="Arial"/>
+        </w:rPr>
+      </w:pPr>
+    </w:p>
+    <w:p>
+      <w:pPr>
+        <w:spacing w:after="200" w:line="276" w:lineRule="auto"/>
+        <w:rPr>
+          <w:rFonts w:ascii="Arial" w:hAnsi="Arial" w:cs="Arial"/>
+        </w:rPr>
+      </w:pPr>
+    </w:p>
+    <w:p>
+      <w:pPr>
+        <w:spacing w:after="200" w:line="276" w:lineRule="auto"/>
+        <w:rPr>
+          <w:rFonts w:ascii="Arial" w:hAnsi="Arial" w:cs="Arial"/>
+        </w:rPr>
+      </w:pPr>
+    </w:p>
+    <w:p>
+      <w:pPr>
+        <w:spacing w:after="200" w:line="276" w:lineRule="auto"/>
+        <w:rPr>
+          <w:rFonts w:ascii="Arial" w:hAnsi="Arial" w:cs="Arial"/>
+        </w:rPr>
+      </w:pPr>
+    </w:p>
+    <w:p>
+      <w:pPr>
+        <w:spacing w:after="200" w:line="276" w:lineRule="auto"/>
+        <w:rPr>
+          <w:rFonts w:ascii="Arial" w:hAnsi="Arial" w:cs="Arial"/>
+        </w:rPr>
+      </w:pPr>
+    </w:p>
+    <w:p>
+      <w:pPr>
+        <w:spacing w:after="200" w:line="276" w:lineRule="auto"/>
+        <w:rPr>
+          <w:rFonts w:ascii="Arial" w:hAnsi="Arial" w:cs="Arial"/>
+        </w:rPr>
+      </w:pPr>
+    </w:p>
+    <w:p>
+      <w:pPr>
+        <w:spacing w:after="200" w:line="276" w:lineRule="auto"/>
+        <w:rPr>
+          <w:rFonts w:ascii="Arial" w:hAnsi="Arial" w:cs="Arial"/>
+        </w:rPr>
+      </w:pPr>
+    </w:p>
+    <w:p>
+      <w:pPr>
+        <w:spacing w:after="200" w:line="276" w:lineRule="auto"/>
+        <w:rPr>
+          <w:rFonts w:ascii="Arial" w:hAnsi="Arial" w:cs="Arial"/>
+        </w:rPr>
+      </w:pPr>
+    </w:p>
+    <w:p>
+      <w:pPr>
+        <w:spacing w:after="200" w:line="276" w:lineRule="auto"/>
+        <w:rPr>
+          <w:rFonts w:ascii="Arial" w:hAnsi="Arial" w:cs="Arial"/>
+        </w:rPr>
+      </w:pPr>
+    </w:p>
+    <w:p>
+      <w:pPr>
+        <w:spacing w:after="200" w:line="276" w:lineRule="auto"/>
+        <w:rPr>
+          <w:rFonts w:ascii="Arial" w:hAnsi="Arial" w:cs="Arial"/>
+        </w:rPr>
+      </w:pPr>
+    </w:p>
+    <w:p>
+      <w:pPr>
+        <w:spacing w:after="200" w:line="276" w:lineRule="auto"/>
+        <w:rPr>
+          <w:rFonts w:ascii="Arial" w:hAnsi="Arial" w:cs="Arial"/>
+        </w:rPr>
+      </w:pPr>
+    </w:p>
+    <w:p>
+      <w:pPr>
+        <w:spacing w:after="200" w:line="276" w:lineRule="auto"/>
+        <w:rPr>
+          <w:rFonts w:ascii="Arial" w:hAnsi="Arial" w:cs="Arial"/>
+        </w:rPr>
+      </w:pPr>
+    </w:p>
+    <w:p>
+      <w:pPr>
+        <w:spacing w:after="200" w:line="276" w:lineRule="auto"/>
+        <w:rPr>
+          <w:rFonts w:ascii="Arial" w:hAnsi="Arial" w:cs="Arial"/>
+        </w:rPr>
+      </w:pPr>
+    </w:p>
+    <w:p>
+      <w:pPr>
+        <w:spacing w:after="200" w:line="276" w:lineRule="auto"/>
+        <w:rPr>
+          <w:rFonts w:ascii="Arial" w:hAnsi="Arial" w:cs="Arial"/>
+        </w:rPr>
+      </w:pPr>
+    </w:p>
+    <w:p>
+      <w:pPr>
+        <w:spacing w:after="200" w:line="276" w:lineRule="auto"/>
+        <w:rPr>
+          <w:rFonts w:ascii="Arial" w:hAnsi="Arial" w:cs="Arial"/>
+        </w:rPr>
+      </w:pPr>
+    </w:p>
+    <w:p>
+      <w:pPr>
+        <w:spacing w:after="200" w:line="276" w:lineRule="auto"/>
+        <w:rPr>
+          <w:rFonts w:ascii="Arial" w:hAnsi="Arial" w:cs="Arial"/>
+        </w:rPr>
+      </w:pPr>
+    </w:p>
+    <w:p>
+      <w:pPr>
+        <w:ind w:left="720"/>
+        <w:rPr>
           <w:rFonts w:ascii="Arial" w:hAnsi="Arial" w:cs="Arial"/>
         </w:rPr>
       </w:pPr>
@@ -5559,6 +6012,7 @@
         <w:rPr>
           <w:rFonts w:ascii="Arial" w:eastAsiaTheme="minorHAnsi" w:hAnsi="Arial" w:cs="Arial"/>
         </w:rPr>
+        <w:lastRenderedPageBreak/>
         <w:t>References</w:t>
       </w:r>
       <w:bookmarkEnd w:id="15"/>
@@ -5650,11 +6104,266 @@
     </w:p>
     <w:p>
       <w:pPr>
+        <w:pStyle w:val="a3"/>
+        <w:ind w:left="720"/>
+        <w:jc w:val="both"/>
+        <w:rPr>
+          <w:rFonts w:ascii="Arial" w:hAnsi="Arial" w:cs="Arial"/>
+          <w:sz w:val="24"/>
+          <w:szCs w:val="24"/>
+        </w:rPr>
+      </w:pPr>
+    </w:p>
+    <w:p>
+      <w:pPr>
+        <w:pStyle w:val="af4"/>
+        <w:spacing w:before="0" w:beforeAutospacing="0" w:after="0" w:afterAutospacing="0" w:line="480" w:lineRule="auto"/>
+        <w:ind w:left="720" w:hanging="720"/>
+        <w:rPr>
+          <w:rFonts w:ascii="Times New Roman" w:hAnsi="Times New Roman" w:cs="Times New Roman"/>
+        </w:rPr>
+      </w:pPr>
+      <w:r>
+        <w:rPr>
+          <w:rFonts w:ascii="Times New Roman" w:hAnsi="Times New Roman" w:cs="Times New Roman"/>
+          <w:i/>
+          <w:iCs/>
+        </w:rPr>
+        <w:t>CNN</w:t>
+      </w:r>
+      <w:r>
+        <w:rPr>
+          <w:rFonts w:ascii="Times New Roman" w:hAnsi="Times New Roman" w:cs="Times New Roman"/>
+          <w:i/>
+          <w:iCs/>
+        </w:rPr>
+        <w:t>实现口罩数据集分类</w:t>
+      </w:r>
+      <w:r>
+        <w:rPr>
+          <w:rFonts w:ascii="Times New Roman" w:hAnsi="Times New Roman" w:cs="Times New Roman"/>
+        </w:rPr>
+        <w:t xml:space="preserve">. (2020, April 7). </w:t>
+      </w:r>
+      <w:proofErr w:type="spellStart"/>
+      <w:r>
+        <w:rPr>
+          <w:rFonts w:ascii="Times New Roman" w:hAnsi="Times New Roman" w:cs="Times New Roman"/>
+        </w:rPr>
+        <w:t>Zhihu</w:t>
+      </w:r>
+      <w:proofErr w:type="spellEnd"/>
+      <w:r>
+        <w:rPr>
+          <w:rFonts w:ascii="Times New Roman" w:hAnsi="Times New Roman" w:cs="Times New Roman"/>
+        </w:rPr>
+        <w:t>. https://zhuanlan.zhihu.com/p/126619686</w:t>
+      </w:r>
+    </w:p>
+    <w:p>
+      <w:pPr>
+        <w:pStyle w:val="af4"/>
+        <w:spacing w:before="0" w:beforeAutospacing="0" w:after="0" w:afterAutospacing="0" w:line="480" w:lineRule="auto"/>
+        <w:ind w:left="720" w:hanging="720"/>
+        <w:rPr>
+          <w:rFonts w:ascii="Times New Roman" w:hAnsi="Times New Roman" w:cs="Times New Roman"/>
+        </w:rPr>
+      </w:pPr>
+      <w:r>
+        <w:rPr>
+          <w:rFonts w:ascii="Times New Roman" w:hAnsi="Times New Roman" w:cs="Times New Roman"/>
+          <w:i/>
+          <w:iCs/>
+        </w:rPr>
+        <w:t xml:space="preserve">GitHub - </w:t>
+      </w:r>
+      <w:proofErr w:type="spellStart"/>
+      <w:r>
+        <w:rPr>
+          <w:rFonts w:ascii="Times New Roman" w:hAnsi="Times New Roman" w:cs="Times New Roman"/>
+          <w:i/>
+          <w:iCs/>
+        </w:rPr>
+        <w:t>hujunxianligong</w:t>
+      </w:r>
+      <w:proofErr w:type="spellEnd"/>
+      <w:r>
+        <w:rPr>
+          <w:rFonts w:ascii="Times New Roman" w:hAnsi="Times New Roman" w:cs="Times New Roman"/>
+          <w:i/>
+          <w:iCs/>
+        </w:rPr>
+        <w:t>/</w:t>
+      </w:r>
+      <w:proofErr w:type="spellStart"/>
+      <w:r>
+        <w:rPr>
+          <w:rFonts w:ascii="Times New Roman" w:hAnsi="Times New Roman" w:cs="Times New Roman"/>
+          <w:i/>
+          <w:iCs/>
+        </w:rPr>
+        <w:t>Tensorflow</w:t>
+      </w:r>
+      <w:proofErr w:type="spellEnd"/>
+      <w:r>
+        <w:rPr>
+          <w:rFonts w:ascii="Times New Roman" w:hAnsi="Times New Roman" w:cs="Times New Roman"/>
+          <w:i/>
+          <w:iCs/>
+        </w:rPr>
+        <w:t>-CNN-Tutorial</w:t>
+      </w:r>
+      <w:r>
+        <w:rPr>
+          <w:rFonts w:ascii="Times New Roman" w:hAnsi="Times New Roman" w:cs="Times New Roman"/>
+        </w:rPr>
+        <w:t>. (n.d.). GitHub. https://github.com/hujunxianligong/Tensorflow-CNN-Tutorial</w:t>
+      </w:r>
+    </w:p>
+    <w:p>
+      <w:pPr>
+        <w:pStyle w:val="af4"/>
+        <w:spacing w:before="0" w:beforeAutospacing="0" w:after="0" w:afterAutospacing="0" w:line="480" w:lineRule="auto"/>
+        <w:ind w:left="720" w:hanging="720"/>
+        <w:rPr>
+          <w:rFonts w:ascii="Times New Roman" w:hAnsi="Times New Roman" w:cs="Times New Roman"/>
+        </w:rPr>
+      </w:pPr>
+      <w:r>
+        <w:rPr>
+          <w:rFonts w:ascii="Times New Roman" w:hAnsi="Times New Roman" w:cs="Times New Roman"/>
+          <w:i/>
+          <w:iCs/>
+        </w:rPr>
+        <w:t xml:space="preserve">GitHub - </w:t>
+      </w:r>
+      <w:proofErr w:type="spellStart"/>
+      <w:r>
+        <w:rPr>
+          <w:rFonts w:ascii="Times New Roman" w:hAnsi="Times New Roman" w:cs="Times New Roman"/>
+          <w:i/>
+          <w:iCs/>
+        </w:rPr>
+        <w:t>zigangzhao</w:t>
+      </w:r>
+      <w:proofErr w:type="spellEnd"/>
+      <w:r>
+        <w:rPr>
+          <w:rFonts w:ascii="Times New Roman" w:hAnsi="Times New Roman" w:cs="Times New Roman"/>
+          <w:i/>
+          <w:iCs/>
+        </w:rPr>
+        <w:t>-ai/CNN-Classification-mask: a simple practice about CNN-Classification</w:t>
+      </w:r>
+      <w:r>
+        <w:rPr>
+          <w:rFonts w:ascii="Times New Roman" w:hAnsi="Times New Roman" w:cs="Times New Roman"/>
+        </w:rPr>
+        <w:t>. (n.d.). GitHub. https://github.com/zigangzhao-ai/CNN-Classification-mask</w:t>
+      </w:r>
+    </w:p>
+    <w:p>
+      <w:pPr>
+        <w:pStyle w:val="af4"/>
+        <w:spacing w:before="0" w:beforeAutospacing="0" w:after="0" w:afterAutospacing="0" w:line="480" w:lineRule="auto"/>
+        <w:ind w:left="720" w:hanging="720"/>
+        <w:rPr>
+          <w:rFonts w:ascii="Times New Roman" w:hAnsi="Times New Roman" w:cs="Times New Roman"/>
+        </w:rPr>
+      </w:pPr>
+      <w:proofErr w:type="spellStart"/>
+      <w:r>
+        <w:rPr>
+          <w:rFonts w:ascii="Times New Roman" w:hAnsi="Times New Roman" w:cs="Times New Roman"/>
+          <w:i/>
+          <w:iCs/>
+        </w:rPr>
+        <w:t>Keras</w:t>
+      </w:r>
+      <w:proofErr w:type="spellEnd"/>
+      <w:r>
+        <w:rPr>
+          <w:rFonts w:ascii="Times New Roman" w:hAnsi="Times New Roman" w:cs="Times New Roman"/>
+          <w:i/>
+          <w:iCs/>
+        </w:rPr>
+        <w:t xml:space="preserve"> Chinese doc</w:t>
+      </w:r>
+      <w:r>
+        <w:rPr>
+          <w:rFonts w:ascii="Times New Roman" w:hAnsi="Times New Roman" w:cs="Times New Roman"/>
+        </w:rPr>
+        <w:t xml:space="preserve">. (n.d.). </w:t>
+      </w:r>
+      <w:proofErr w:type="spellStart"/>
+      <w:r>
+        <w:rPr>
+          <w:rFonts w:ascii="Times New Roman" w:hAnsi="Times New Roman" w:cs="Times New Roman"/>
+        </w:rPr>
+        <w:t>Keras</w:t>
+      </w:r>
+      <w:proofErr w:type="spellEnd"/>
+      <w:r>
+        <w:rPr>
+          <w:rFonts w:ascii="Times New Roman" w:hAnsi="Times New Roman" w:cs="Times New Roman"/>
+        </w:rPr>
+        <w:t xml:space="preserve"> Chinese Doc. https://keras.io/zh/</w:t>
+      </w:r>
+    </w:p>
+    <w:p>
+      <w:pPr>
+        <w:pStyle w:val="af4"/>
+        <w:spacing w:before="0" w:beforeAutospacing="0" w:after="0" w:afterAutospacing="0" w:line="480" w:lineRule="auto"/>
+        <w:ind w:left="720" w:hanging="720"/>
+        <w:rPr>
+          <w:rFonts w:ascii="Times New Roman" w:hAnsi="Times New Roman" w:cs="Times New Roman"/>
+        </w:rPr>
+      </w:pPr>
+      <w:proofErr w:type="spellStart"/>
+      <w:r>
+        <w:rPr>
+          <w:rFonts w:ascii="Times New Roman" w:hAnsi="Times New Roman" w:cs="Times New Roman"/>
+          <w:i/>
+          <w:iCs/>
+        </w:rPr>
+        <w:t>Keras</w:t>
+      </w:r>
+      <w:proofErr w:type="spellEnd"/>
+      <w:r>
+        <w:rPr>
+          <w:rFonts w:ascii="Times New Roman" w:hAnsi="Times New Roman" w:cs="Times New Roman"/>
+          <w:i/>
+          <w:iCs/>
+        </w:rPr>
+        <w:t>模型保存</w:t>
+      </w:r>
+      <w:r>
+        <w:rPr>
+          <w:rFonts w:ascii="Times New Roman" w:hAnsi="Times New Roman" w:cs="Times New Roman"/>
+        </w:rPr>
+        <w:t xml:space="preserve">. (n.d.). </w:t>
+      </w:r>
+      <w:r>
+        <w:rPr>
+          <w:rFonts w:ascii="Times New Roman" w:hAnsi="Times New Roman" w:cs="Times New Roman"/>
+        </w:rPr>
+        <w:t>知乎专栏</w:t>
+      </w:r>
+      <w:r>
+        <w:rPr>
+          <w:rFonts w:ascii="Times New Roman" w:hAnsi="Times New Roman" w:cs="Times New Roman"/>
+        </w:rPr>
+        <w:t>. https://zhuanlan.zhihu.com/p/50543770</w:t>
+      </w:r>
+    </w:p>
+    <w:p>
+      <w:pPr>
         <w:spacing w:after="200" w:line="276" w:lineRule="auto"/>
         <w:rPr>
           <w:rFonts w:ascii="Arial" w:eastAsiaTheme="minorHAnsi" w:hAnsi="Arial" w:cs="Arial"/>
           <w:color w:val="000000"/>
           <w:sz w:val="20"/>
+          <w:lang w:eastAsia="zh-CN"/>
         </w:rPr>
       </w:pPr>
       <w:r>
@@ -5662,6 +6371,7 @@
           <w:rFonts w:ascii="Arial" w:eastAsiaTheme="minorHAnsi" w:hAnsi="Arial" w:cs="Arial"/>
           <w:color w:val="000000"/>
           <w:sz w:val="20"/>
+          <w:lang w:eastAsia="zh-CN"/>
         </w:rPr>
         <w:br w:type="page"/>
       </w:r>
@@ -5677,6 +6387,7 @@
           <w:rFonts w:ascii="Arial" w:eastAsiaTheme="minorHAnsi" w:hAnsi="Arial" w:cs="Arial"/>
           <w:color w:val="000000"/>
           <w:sz w:val="20"/>
+          <w:lang w:eastAsia="zh-CN"/>
         </w:rPr>
       </w:pPr>
     </w:p>
@@ -5749,56 +6460,88 @@
         <w:spacing w:after="200" w:line="240" w:lineRule="auto"/>
         <w:ind w:left="720"/>
         <w:rPr>
+          <w:rFonts w:ascii="Arial" w:eastAsiaTheme="minorEastAsia" w:hAnsi="Arial" w:cs="Arial" w:hint="eastAsia"/>
+          <w:color w:val="000000"/>
+          <w:sz w:val="20"/>
+          <w:lang w:eastAsia="zh-CN"/>
+        </w:rPr>
+      </w:pPr>
+      <w:r>
+        <w:rPr>
+          <w:rFonts w:ascii="Arial" w:eastAsiaTheme="minorEastAsia" w:hAnsi="Arial" w:cs="Arial" w:hint="eastAsia"/>
+          <w:color w:val="000000"/>
+          <w:sz w:val="20"/>
+          <w:lang w:eastAsia="zh-CN"/>
+        </w:rPr>
+        <w:t>C</w:t>
+      </w:r>
+      <w:r>
+        <w:rPr>
+          <w:rFonts w:ascii="Arial" w:eastAsiaTheme="minorEastAsia" w:hAnsi="Arial" w:cs="Arial"/>
+          <w:color w:val="000000"/>
+          <w:sz w:val="20"/>
+          <w:lang w:eastAsia="zh-CN"/>
+        </w:rPr>
+        <w:t xml:space="preserve">NN </w:t>
+      </w:r>
+      <w:r>
+        <w:rPr>
+          <w:rFonts w:ascii="Arial" w:eastAsiaTheme="minorEastAsia" w:hAnsi="Arial" w:cs="Arial"/>
+          <w:color w:val="000000"/>
+          <w:sz w:val="20"/>
+          <w:lang w:eastAsia="zh-CN"/>
+        </w:rPr>
+        <w:tab/>
+      </w:r>
+      <w:r>
+        <w:rPr>
+          <w:rFonts w:ascii="Arial" w:eastAsiaTheme="minorEastAsia" w:hAnsi="Arial" w:cs="Arial"/>
+          <w:color w:val="000000"/>
+          <w:sz w:val="20"/>
+          <w:lang w:eastAsia="zh-CN"/>
+        </w:rPr>
+        <w:tab/>
+      </w:r>
+      <w:r>
+        <w:rPr>
+          <w:rFonts w:ascii="Arial" w:eastAsiaTheme="minorEastAsia" w:hAnsi="Arial" w:cs="Arial"/>
+          <w:szCs w:val="24"/>
+          <w:lang w:eastAsia="zh-CN"/>
+        </w:rPr>
+        <w:t>Convolutional Neural Networks</w:t>
+      </w:r>
+    </w:p>
+    <w:p>
+      <w:pPr>
+        <w:spacing w:after="200" w:line="276" w:lineRule="auto"/>
+        <w:rPr>
           <w:rFonts w:ascii="Arial" w:eastAsiaTheme="minorHAnsi" w:hAnsi="Arial" w:cs="Arial"/>
           <w:color w:val="000000"/>
           <w:sz w:val="20"/>
         </w:rPr>
       </w:pPr>
-    </w:p>
-    <w:p>
-      <w:pPr>
-        <w:spacing w:after="200" w:line="276" w:lineRule="auto"/>
+      <w:r>
         <w:rPr>
           <w:rFonts w:ascii="Arial" w:eastAsiaTheme="minorHAnsi" w:hAnsi="Arial" w:cs="Arial"/>
           <w:color w:val="000000"/>
           <w:sz w:val="20"/>
         </w:rPr>
-      </w:pPr>
-      <w:r>
+        <w:br w:type="page"/>
+      </w:r>
+    </w:p>
+    <w:p>
+      <w:pPr>
+        <w:pStyle w:val="1"/>
         <w:rPr>
           <w:rFonts w:ascii="Arial" w:eastAsiaTheme="minorHAnsi" w:hAnsi="Arial" w:cs="Arial"/>
-          <w:color w:val="000000"/>
-          <w:sz w:val="20"/>
-        </w:rPr>
-        <w:br w:type="page"/>
-      </w:r>
-    </w:p>
-    <w:p>
-      <w:pPr>
-        <w:autoSpaceDE w:val="0"/>
-        <w:autoSpaceDN w:val="0"/>
-        <w:adjustRightInd w:val="0"/>
-        <w:spacing w:after="200" w:line="240" w:lineRule="auto"/>
-        <w:ind w:left="720"/>
+        </w:rPr>
+      </w:pPr>
+      <w:bookmarkStart w:id="17" w:name="_Toc39578841"/>
+      <w:r>
         <w:rPr>
           <w:rFonts w:ascii="Arial" w:eastAsiaTheme="minorHAnsi" w:hAnsi="Arial" w:cs="Arial"/>
-          <w:color w:val="000000"/>
-          <w:sz w:val="20"/>
-        </w:rPr>
-      </w:pPr>
-    </w:p>
-    <w:p>
-      <w:pPr>
-        <w:pStyle w:val="1"/>
-        <w:rPr>
-          <w:rFonts w:ascii="Arial" w:eastAsiaTheme="minorHAnsi" w:hAnsi="Arial" w:cs="Arial"/>
-        </w:rPr>
-      </w:pPr>
-      <w:bookmarkStart w:id="17" w:name="_Toc39578841"/>
-      <w:r>
-        <w:rPr>
-          <w:rFonts w:ascii="Arial" w:eastAsiaTheme="minorHAnsi" w:hAnsi="Arial" w:cs="Arial"/>
-        </w:rPr>
+        </w:rPr>
+        <w:lastRenderedPageBreak/>
         <w:t>Appendices</w:t>
       </w:r>
       <w:bookmarkEnd w:id="17"/>
@@ -9819,6 +10562,22 @@
       <w:shd w:val="clear" w:color="auto" w:fill="E1DFDD"/>
     </w:rPr>
   </w:style>
+  <w:style w:type="paragraph" w:styleId="af4">
+    <w:name w:val="Normal (Web)"/>
+    <w:basedOn w:val="a"/>
+    <w:uiPriority w:val="99"/>
+    <w:semiHidden/>
+    <w:unhideWhenUsed/>
+    <w:rsid w:val="00A50DA8"/>
+    <w:pPr>
+      <w:spacing w:before="100" w:beforeAutospacing="1" w:after="100" w:afterAutospacing="1" w:line="240" w:lineRule="auto"/>
+    </w:pPr>
+    <w:rPr>
+      <w:rFonts w:ascii="宋体" w:eastAsia="宋体" w:hAnsi="宋体" w:cs="宋体"/>
+      <w:szCs w:val="24"/>
+      <w:lang w:eastAsia="zh-CN"/>
+    </w:rPr>
+  </w:style>
 </w:styles>
 </file>
 
